--- a/03n.1.infra.docx
+++ b/03n.1.infra.docx
@@ -224,7 +224,7 @@
         <w:t xml:space="preserve"> </w:t>
       </w:r>
       <w:r>
-        <w:t xml:space="preserve">del producto 1.0d0cb54 de 12 Oct 2023</w:t>
+        <w:t xml:space="preserve">del producto 1.823fb59 de 12 Oct 2023</w:t>
       </w:r>
     </w:p>
     <w:p>
@@ -443,7 +443,7 @@
               <w:jc w:val="left"/>
             </w:pPr>
             <w:r>
-              <w:t xml:space="preserve">1.0d0cb54 del 12 Oct 2023</w:t>
+              <w:t xml:space="preserve">1.823fb59 del 12 Oct 2023</w:t>
             </w:r>
           </w:p>
         </w:tc>

--- a/03n.1.infra.docx
+++ b/03n.1.infra.docx
@@ -224,7 +224,7 @@
         <w:t xml:space="preserve"> </w:t>
       </w:r>
       <w:r>
-        <w:t xml:space="preserve">del producto 1.823fb59 de 12 Oct 2023</w:t>
+        <w:t xml:space="preserve">del producto 1.a6e73d6 de 12 Oct 2023</w:t>
       </w:r>
     </w:p>
     <w:p>
@@ -443,7 +443,7 @@
               <w:jc w:val="left"/>
             </w:pPr>
             <w:r>
-              <w:t xml:space="preserve">1.823fb59 del 12 Oct 2023</w:t>
+              <w:t xml:space="preserve">1.a6e73d6 del 12 Oct 2023</w:t>
             </w:r>
           </w:p>
         </w:tc>
